--- a/articles/5.3 GENERAL INSTRUCTIONS FOR TEACHERS.docx
+++ b/articles/5.3 GENERAL INSTRUCTIONS FOR TEACHERS.docx
@@ -18,7 +18,16 @@
           <w:sz w:val="24"/>
           <w:szCs w:val="24"/>
         </w:rPr>
-        <w:t>5.3 GENERAL INSTRUCTIONS FOR TEACHERS</w:t>
+        <w:t>5.3 G</w:t>
+      </w:r>
+      <w:r>
+        <w:rPr>
+          <w:rFonts w:ascii="Times New Roman" w:hAnsi="Times New Roman" w:cs="Times New Roman"/>
+          <w:b/>
+          <w:sz w:val="24"/>
+          <w:szCs w:val="24"/>
+        </w:rPr>
+        <w:t>eneral Instructions for Teachers</w:t>
       </w:r>
     </w:p>
     <w:p>
